--- a/backend/output.docx
+++ b/backend/output.docx
@@ -4,10 +4,10 @@
   <w:body>
     <w:p>
       <w:r>
-        <w:t>Here are the answers to your marketing assignment questions:</w:t>
+        <w:t>Here are the answers to the marketing assignment questions:</w:t>
         <w:br/>
         <w:br/>
-        <w:t>***</w:t>
+        <w:t>---</w:t>
         <w:br/>
         <w:br/>
         <w:t>**Q1. Define consumer behavior. Explain why understanding consumer behavior is important for modern businesses.**</w:t>
@@ -18,391 +18,417 @@
         <w:br/>
         <w:t>Understanding consumer behavior is crucial for modern businesses for several reasons:</w:t>
         <w:br/>
-        <w:t>*   **Product Development and Innovation:** By analyzing consumer needs, preferences, and pain points, businesses can design and develop products and services that truly resonate with their target market, increasing their chances of success. The book context highlights the "marketing success or failure of many products, particularly the consumer non-durable products," underscoring the necessity of aligning products with consumer desires.</w:t>
+        <w:t>*   **Product Development and Innovation:** By understanding consumer needs, preferences, and pain points, businesses can design and develop products or services that genuinely resonate with their target market, leading to higher adoption and satisfaction.</w:t>
         <w:br/>
-        <w:t>*   **Effective Marketing Strategies:** Knowledge of consumer behavior allows companies to tailor their marketing messages, channels, and timing to specific segments, ensuring campaigns are more relevant and impactful. This includes understanding what "attract[s] attention of the people at the point of purchase" as mentioned in the book.</w:t>
+        <w:t>*   **Effective Marketing Strategies:** Knowledge of consumer behavior allows businesses to tailor their marketing messages, channels, and timing to effectively reach and persuade their audience. This includes selecting appropriate advertising platforms, crafting compelling content, and optimizing promotional campaigns.</w:t>
         <w:br/>
-        <w:t>*   **Customer Satisfaction and Loyalty:** Businesses can enhance customer satisfaction by meeting or exceeding consumer expectations. Satisfied customers are more likely to become loyal, repeat buyers, contributing to long-term profitability, as the book implies with "Profit through customer satisfaction."</w:t>
+        <w:t>*   **Pricing Decisions:** Businesses can determine optimal pricing strategies by understanding how consumers perceive value, their willingness to pay, and their sensitivity to price changes.</w:t>
         <w:br/>
-        <w:t>*   **Competitive Advantage:** Insights into consumer behavior enable businesses to identify market gaps, differentiate their offerings, and develop unique selling propositions that set them apart from competitors.</w:t>
+        <w:t>*   **Distribution Channels:** Insights into where and how consumers prefer to shop (e.g., online, in-store, through specific retailers) help businesses establish efficient and convenient distribution channels.</w:t>
         <w:br/>
-        <w:t>*   **Pricing Strategies:** Understanding consumers' perceived value and willingness to pay helps businesses set optimal prices that are attractive to buyers while ensuring profitability.</w:t>
+        <w:t>*   **Customer Retention and Loyalty:** Understanding post-purchase behavior and customer satisfaction drivers enables businesses to build stronger relationships, foster loyalty, and encourage repeat purchases through personalized experiences and effective customer service.</w:t>
         <w:br/>
-        <w:t>*   **Market Segmentation:** Consumer behavior helps identify distinct groups of consumers with similar characteristics or needs, allowing for targeted marketing efforts and resource allocation.</w:t>
+        <w:t>*   **Competitive Advantage:** Businesses that deeply understand their consumers can differentiate themselves from competitors by offering superior value, more relevant products, and a better overall customer experience. As noted in the book context, consumer behavior "plays a very important role in the marketing success or failure of many products," highlighting its foundational role in achieving market success.</w:t>
         <w:br/>
         <w:br/>
         <w:t>**Q2. What is a buyer persona? Create two buyer personas for a brand selling premium gym shoes.**</w:t>
         <w:br/>
         <w:br/>
-        <w:t>A buyer persona is a semi-fictional representation of your ideal customer based on market research and real data about your existing customers. It includes demographic information, behavior patterns, motivations, goals, and challenges. Buyer personas help businesses understand their customers better, making it easier to tailor content, products, and services to the specific needs, behaviors, and concerns of different groups.</w:t>
+        <w:t>A buyer persona is a semi-fictional representation of an ideal customer, based on market research and real data about existing customers. It includes demographic information, behavior patterns, motivations, goals, pain points, and professional or personal details. Buyer personas help businesses understand their customers better and tailor content, products, and services to the specific needs of different customer segments.</w:t>
         <w:br/>
         <w:br/>
         <w:t>Here are two buyer personas for a brand selling premium gym shoes:</w:t>
         <w:br/>
         <w:br/>
-        <w:t>**Buyer Persona 1: The Performance Athlete**</w:t>
+        <w:t>**Buyer Persona 1: "The Performance Enthusiast - Alex"**</w:t>
         <w:br/>
         <w:br/>
-        <w:t>*   **Name:** Alex "The Competitor" Chen</w:t>
+        <w:t>*   **Name:** Alex Chen</w:t>
         <w:br/>
         <w:t>*   **Age:** 28</w:t>
         <w:br/>
-        <w:t>*   **Occupation:** Professional Fitness Coach / Semi-Pro Athlete (CrossFit, Marathon Runner)</w:t>
+        <w:t>*   **Occupation:** Software Engineer</w:t>
         <w:br/>
-        <w:t>*   **Demographics:** Lives in a major city, earns $75,000 - $100,000 annually, university educated.</w:t>
+        <w:t>*   **Location:** Urban city, lives in an apartment with a gym membership.</w:t>
         <w:br/>
-        <w:t>*   **Goals:** Optimize athletic performance, achieve personal bests, prevent injuries, stay competitive in their chosen sport.</w:t>
+        <w:t>*   **Income:** $90,000 - $110,000/year (disposable income for hobbies)</w:t>
         <w:br/>
-        <w:t>*   **Challenges:** Finding shoes that offer the perfect balance of support, cushioning, and responsiveness for specific high-impact activities; durability under intense training; staying updated with the latest performance technology.</w:t>
+        <w:t>*   **Demographics:** Male, single, college-educated.</w:t>
         <w:br/>
-        <w:t>*   **Motivations:** Performance enhancement, injury prevention, credibility within their athletic community, investing in top-tier equipment.</w:t>
+        <w:t>*   **Goals:** Optimize athletic performance, achieve new personal bests in running/lifting, stay injury-free, maintain a competitive edge.</w:t>
         <w:br/>
-        <w:t>*   **Shopping Behavior:** Researches extensively online (reviews, tech specs, comparisons), seeks recommendations from coaches/peers, values scientific backing and advanced material technology. Willing to pay a premium for proven performance benefits. Buys new shoes every 3-6 months depending on wear.</w:t>
+        <w:t>*   **Pain Points:** Generic shoes don't offer enough support or cushioning for intense workouts, previous injuries from improper footwear, difficulty finding shoes that combine style with advanced technology.</w:t>
         <w:br/>
-        <w:t>*   **Digital Habits:** Active on fitness forums, follows sports science influencers, uses performance tracking apps (Strava, Garmin Connect), watches YouTube reviews of athletic gear.</w:t>
+        <w:t>*   **Motivations:** Performance improvement, data-driven results, comfort during long sessions, brand reputation for innovation and quality.</w:t>
         <w:br/>
-        <w:t>*   **Quote:** "My gear is an extension of my training. If it doesn't give me an edge or protect my body, it's not worth my money."</w:t>
+        <w:t>*   **Buying Habits:** Researches extensively online (tech reviews, sports forums), prioritizes technical specifications (e.g., sole technology, material breathability, weight), willing to pay a premium for proven performance benefits. Buys new shoes every 6-9 months.</w:t>
+        <w:br/>
+        <w:t>*   **Preferred Channels:** Tech review websites, fitness blogs, YouTube gear reviewers, direct-to-consumer brand websites, specialty running/fitness stores.</w:t>
+        <w:br/>
+        <w:t>*   **Quote:** "I need shoes that can keep up with my training and give me that extra edge without compromising on comfort or durability."</w:t>
         <w:br/>
         <w:br/>
-        <w:t>---</w:t>
+        <w:t>**Buyer Persona 2: "The Athleisure Trendsetter - Maya"**</w:t>
         <w:br/>
         <w:br/>
-        <w:t>**Buyer Persona 2: The Lifestyle Fitness Enthusiast**</w:t>
+        <w:t>*   **Name:** Maya Rodriguez</w:t>
         <w:br/>
+        <w:t>*   **Age:** 24</w:t>
         <w:br/>
-        <w:t>*   **Name:** Maya "The Wellness Seeker" Rodriguez</w:t>
+        <w:t>*   **Occupation:** Social Media Coordinator</w:t>
         <w:br/>
-        <w:t>*   **Age:** 34</w:t>
+        <w:t>*   **Location:** Trendy neighborhood in a major city.</w:t>
         <w:br/>
-        <w:t>*   **Occupation:** Marketing Manager</w:t>
+        <w:t>*   **Income:** $55,000 - $70,000/year (values style, spends on fashion)</w:t>
         <w:br/>
-        <w:t>*   **Demographics:** Lives in a suburban area, earns $60,000 - $85,000 annually, college educated, potentially a parent.</w:t>
+        <w:t>*   **Demographics:** Female, single, recent graduate.</w:t>
         <w:br/>
-        <w:t>*   **Goals:** Maintain a healthy and active lifestyle, feel good and confident during workouts, look stylish while exercising, find comfortable shoes for various activities (gym, light jogging, casual wear).</w:t>
+        <w:t>*   **Goals:** Look stylish and feel comfortable during workouts and casual outings, stay updated with the latest fashion trends, maintain an active and healthy lifestyle.</w:t>
         <w:br/>
-        <w:t>*   **Challenges:** Balancing fitness with a busy schedule, finding versatile shoes that look good both in and out of the gym, wanting quality without excessive bulk, finding shoes that are comfortable for all-day wear.</w:t>
+        <w:t>*   **Pain Points:** Gym shoes often look clunky or unfashionable, wants versatile shoes that transition from gym to street, struggles to find unique designs that stand out.</w:t>
         <w:br/>
-        <w:t>*   **Motivations:** Health and well-being, personal confidence, aesthetic appeal, comfort, versatility, social connection (group fitness classes).</w:t>
+        <w:t>*   **Motivations:** Style, aesthetics, comfort, social validation (looking good on Instagram), brand exclusivity, versatility for everyday wear.</w:t>
         <w:br/>
-        <w:t>*   **Shopping Behavior:** Influenced by social media trends, brand reputation, and recommendations from friends. Values comfort, design, and moderate performance. May wait for sales but is willing to pay more for a trusted brand and stylish design. Buys new shoes every 6-12 months.</w:t>
+        <w:t>*   **Buying Habits:** Influenced by fashion influencers and celebrity endorsements, prioritizes design, colorways, and brand collaborations, often makes impulse purchases for trendy items. Buys new shoes seasonally or when a new collection drops.</w:t>
         <w:br/>
-        <w:t>*   **Digital Habits:** Active on Instagram and Pinterest (follows fitness and lifestyle influencers), reads health &amp; wellness blogs, shops online but also enjoys browsing in physical stores.</w:t>
+        <w:t>*   **Preferred Channels:** Instagram, TikTok, fashion blogs, online boutiques, flagship brand stores, pop-up shops.</w:t>
         <w:br/>
-        <w:t>*   **Quote:** "I want shoes that feel great, look good with my activewear, and can take me from my morning spin class to running errands without missing a beat."</w:t>
+        <w:t>*   **Quote:** "My gym shoes need to be just as stylish as the rest of my outfit, whether I'm working out or grabbing coffee."</w:t>
         <w:br/>
         <w:br/>
         <w:t>**Q3. Explain the difference between inbound and outbound marketing with examples.**</w:t>
         <w:br/>
         <w:br/>
-        <w:t>**Inbound Marketing:**</w:t>
-        <w:br/>
-        <w:t>Inbound marketing is a strategy focused on attracting customers by creating valuable content and experiences tailored to them. Instead of directly pushing products, inbound marketing "pulls" potential customers towards a brand by providing helpful information, entertainment, or solutions to their problems. It aims to build trust and credibility by being helpful and relevant.</w:t>
+        <w:t>Inbound and outbound marketing represent two fundamentally different approaches to engaging potential customers:</w:t>
         <w:br/>
         <w:br/>
-        <w:t>*   **Characteristics:** Customer-centric, permission-based, non-interruptive, focuses on attracting, engaging, and delighting customers.</w:t>
+        <w:t>*   **Inbound Marketing:** This approach focuses on attracting customers by creating valuable content and experiences tailored to them. Instead of directly pushing products or services, inbound marketing "pulls" customers in by providing solutions to their problems, answering their questions, and building trust. It's permission-based and customer-centric.</w:t>
         <w:br/>
-        <w:t>*   **Examples:**</w:t>
+        <w:t xml:space="preserve">    *   **Characteristics:** Non-intrusive, content-driven, builds long-term relationships, focuses on attracting and nurturing leads organically.</w:t>
         <w:br/>
-        <w:t xml:space="preserve">    *   **Content Marketing:** A blog post titled "5 Best Stretches to Prevent Running Injuries" by a gym shoe brand.</w:t>
+        <w:t xml:space="preserve">    *   **Examples:**</w:t>
         <w:br/>
-        <w:t xml:space="preserve">    *   **Search Engine Optimization (SEO):** Optimizing website content so that when a user searches for "durable gym shoes," the brand's product page appears high in search results.</w:t>
+        <w:t xml:space="preserve">        *   **Blogging:** A fitness brand publishing articles on "5 Best Exercises for Core Strength" or "Nutritional Tips for Runners."</w:t>
         <w:br/>
-        <w:t xml:space="preserve">    *   **Social Media Marketing (Organic):** Posting engaging content (e.g., workout tips, inspirational stories) on Instagram to build a community around the brand.</w:t>
+        <w:t xml:space="preserve">        *   **Search Engine Optimization (SEO):** Optimizing a website to rank high for relevant search terms, so customers find the business when searching for solutions.</w:t>
         <w:br/>
-        <w:t xml:space="preserve">    *   **Email Marketing (Opt-in):** Sending a newsletter with exclusive offers and new product announcements to subscribers who willingly provided their email.</w:t>
+        <w:t xml:space="preserve">        *   **Social Media Marketing (Organic):** Creating engaging posts, videos, or stories on platforms like Instagram or TikTok that provide value (e.g., workout tutorials, healthy recipes) and encourage followers to engage with the brand.</w:t>
+        <w:br/>
+        <w:t xml:space="preserve">        *   **Email Newsletters:** Offering valuable content, tips, or exclusive insights to subscribers who have voluntarily signed up.</w:t>
         <w:br/>
         <w:br/>
-        <w:t>**Outbound Marketing:**</w:t>
+        <w:t>*   **Outbound Marketing:** This traditional approach involves actively pushing marketing messages out to a broad audience, regardless of their current interest. It's often interruptive and aims to get the product or service in front of as many eyes as possible.</w:t>
         <w:br/>
-        <w:t>Outbound marketing is a traditional approach where marketers push their messages out to a large audience, regardless of whether those individuals have expressed interest. It is often interruptive and aims to capture attention through direct promotion.</w:t>
+        <w:t xml:space="preserve">    *   **Characteristics:** Intrusive, mass-market appeal, short-term focus, aims to interrupt and convert.</w:t>
+        <w:br/>
+        <w:t xml:space="preserve">    *   **Examples:**</w:t>
+        <w:br/>
+        <w:t xml:space="preserve">        *   **Television Commercials:** A 30-second ad for a new car interrupting a TV show.</w:t>
+        <w:br/>
+        <w:t xml:space="preserve">        *   **Cold Calling:** A salesperson calling individuals who have not expressed prior interest in a product or service.</w:t>
+        <w:br/>
+        <w:t xml:space="preserve">        *   **Billboards:** Large advertisements placed along highways or in public spaces.</w:t>
+        <w:br/>
+        <w:t xml:space="preserve">        *   **Direct Mail:** Sending promotional flyers, brochures, or catalogs to households via postal service.</w:t>
+        <w:br/>
+        <w:t xml:space="preserve">        *   **Print Advertisements:** Ads placed in newspapers or magazines.</w:t>
         <w:br/>
         <w:br/>
-        <w:t>*   **Characteristics:** Company-centric, interruptive, broadcast-oriented, focuses on pushing messages out to prospects.</w:t>
-        <w:br/>
-        <w:t>*   **Examples:**</w:t>
-        <w:br/>
-        <w:t xml:space="preserve">    *   **Television Commercials:** An advertisement for gym shoes played during a popular sports broadcast.</w:t>
-        <w:br/>
-        <w:t xml:space="preserve">    *   **Radio Ads:** A radio spot promoting a new line of athletic footwear.</w:t>
-        <w:br/>
-        <w:t xml:space="preserve">    *   **Print Advertisements:** A full-page ad for gym shoes in a fitness magazine.</w:t>
-        <w:br/>
-        <w:t xml:space="preserve">    *   **Telemarketing:** Cold calling potential customers to pitch a new product or service.</w:t>
-        <w:br/>
-        <w:t xml:space="preserve">    *   **Direct Mail:** Sending flyers or brochures about gym shoes to households.</w:t>
-        <w:br/>
-        <w:t xml:space="preserve">    *   **Banner Ads (Display Advertising):** Placing banner ads on various websites that users may be browsing, without specific targeting based on their direct search intent for gym shoes.</w:t>
+        <w:t>The key difference lies in the direction of communication and the level of customer permission. Inbound marketing draws customers in with valuable content they seek out, while outbound marketing pushes messages out to customers, often interrupting their activities.</w:t>
         <w:br/>
         <w:br/>
         <w:t>**Q4. What is A/B testing? How do companies use it for conversion optimization in ads?**</w:t>
         <w:br/>
         <w:br/>
-        <w:t>**A/B Testing (also known as split testing)** is a method of comparing two versions of a single variable to determine which one performs better. In marketing, it typically involves showing two variations (A and B) of a web page, email, advertisement, or other marketing asset to different segments of an audience at the same time, and then measuring which variation achieves a better outcome (e.g., higher click-through rate, more conversions).</w:t>
+        <w:t>A/B testing, also known as split testing, is a method of comparing two versions of a webpage, app, email, or advertisement to determine which one performs better. Two variants (A and B) are shown to different segments of the audience simultaneously, and statistical analysis is used to determine which version achieves a better outcome for a defined goal.</w:t>
         <w:br/>
         <w:br/>
-        <w:t>**How companies use A/B testing for conversion optimization in ads:**</w:t>
+        <w:t>Companies use A/B testing extensively for conversion optimization in ads by systematically evaluating different elements to maximize desired actions (conversions), such as clicks, sign-ups, or purchases. The process typically involves:</w:t>
         <w:br/>
         <w:br/>
-        <w:t>Companies leverage A/B testing extensively to enhance the effectiveness of their digital advertisements and maximize conversion rates. This process involves testing various elements of an ad to identify what resonates most with the target audience.</w:t>
+        <w:t>1.  **Formulating a Hypothesis:** Identifying a specific element in an ad that is believed to impact conversion and proposing an alternative version that might perform better (e.g., "Changing the CTA button color from blue to green will increase click-through rate by 10%").</w:t>
+        <w:br/>
+        <w:t>2.  **Creating Variants:** Developing two versions of the ad: the original (A) and the modified version (B), with only one variable changed between them.</w:t>
+        <w:br/>
+        <w:t>3.  **Running the Test:** Displaying both versions of the ad to similar, randomly selected segments of the target audience for a statistically significant period. This ensures that external factors do not unduly influence results.</w:t>
+        <w:br/>
+        <w:t>4.  **Measuring Performance:** Tracking key metrics for both versions, such as click-through rate (CTR), conversion rate, cost per conversion, and engagement.</w:t>
+        <w:br/>
+        <w:t>5.  **Analyzing Results:** Using statistical methods to determine if the difference in performance between A and B is significant and not due to random chance.</w:t>
+        <w:br/>
+        <w:t>6.  **Implementing the Winner:** If version B outperforms A, it becomes the new standard. This process can then be repeated with new hypotheses to continuously optimize ad performance.</w:t>
         <w:br/>
         <w:br/>
-        <w:t>1.  **Hypothesis Formulation:** Marketers start by forming a hypothesis about which element, if changed, might improve conversion. For example, "Changing the call-to-action (CTA) button from 'Learn More' to 'Shop Now' will increase clicks."</w:t>
-        <w:br/>
-        <w:t>2.  **Creating Variations:** Two or more versions of an ad are created, with only one specific element differing between them. Common ad elements tested include:</w:t>
-        <w:br/>
-        <w:t xml:space="preserve">    *   **Headlines/Copy:** Different slogans, benefit-oriented vs. feature-oriented text.</w:t>
-        <w:br/>
-        <w:t xml:space="preserve">    *   **Call-to-Action (CTA):** Variations in button text ("Buy Now," "Get Your Pair," "Shop Deals"), color, or placement.</w:t>
-        <w:br/>
-        <w:t xml:space="preserve">    *   **Visuals:** Different images, videos, or graphic elements (e.g., a product shot vs. a lifestyle shot).</w:t>
-        <w:br/>
-        <w:t xml:space="preserve">    *   **Landing Page:** The destination page after clicking the ad can also be A/B tested to ensure consistency and optimize the post-click experience.</w:t>
-        <w:br/>
-        <w:t xml:space="preserve">    *   **Audience Targeting:** Testing the same ad with slightly different audience segments to see which responds best.</w:t>
-        <w:br/>
-        <w:t>3.  **Running the Test:** The different ad versions are shown simultaneously to randomly selected, equally sized segments of the target audience. This ensures that external factors (like time of day or day of the week) do not skew the results.</w:t>
-        <w:br/>
-        <w:t>4.  **Data Collection and Analysis:** Performance metrics, such as click-through rate (CTR), conversion rate (e.g., purchases, sign-ups), cost per click (CPC), and return on ad spend (ROAS), are collected for each variation. Statistical significance is often used to ensure the observed differences are not due to chance.</w:t>
-        <w:br/>
-        <w:t>5.  **Implementation and Iteration:** The winning variation (the one that performs best against the defined metric) is then implemented as the standard. The process is often iterative; the new winning version becomes the baseline for subsequent A/B tests to continually refine and improve ad performance.</w:t>
+        <w:t>**Elements commonly A/B tested in ads for conversion optimization include:**</w:t>
         <w:br/>
         <w:br/>
-        <w:t>By systematically testing and optimizing these elements, companies can achieve higher conversion rates, reduce advertising costs, and improve overall campaign effectiveness.</w:t>
+        <w:t>*   **Headlines and Body Copy:** Different wordings, lengths, and emotional appeals.</w:t>
+        <w:br/>
+        <w:t>*   **Call-to-Action (CTA):** Verbiage (e.g., "Learn More," "Shop Now," "Get Started"), button color, size, and placement.</w:t>
+        <w:br/>
+        <w:t>*   **Visuals:** Images, videos, ad creatives, and background colors.</w:t>
+        <w:br/>
+        <w:t>*   **Landing Pages:** The page users are directed to after clicking the ad; testing its layout, content, and forms.</w:t>
+        <w:br/>
+        <w:t>*   **Audience Targeting:** Testing different demographic, interest, or behavioral segments.</w:t>
+        <w:br/>
+        <w:t>*   **Ad Formats:** Comparing carousel ads versus single image ads, or video ads versus static images.</w:t>
+        <w:br/>
+        <w:br/>
+        <w:t>By continually A/B testing, companies can make data-driven decisions to refine their ad campaigns, reduce advertising spend, and significantly improve their return on investment (ROI).</w:t>
         <w:br/>
         <w:br/>
         <w:t>**Q5. Explain SEO vs Performance Marketing. Which one is better for new startups and why?**</w:t>
         <w:br/>
         <w:br/>
-        <w:t>**SEO (Search Engine Optimization):**</w:t>
+        <w:t>**Search Engine Optimization (SEO):**</w:t>
         <w:br/>
-        <w:t>SEO is the practice of increasing the quantity and quality of traffic to your website through organic search engine results. It involves optimizing your website's content, structure, and technical aspects to rank higher in search engines like Google, without paying directly for ad placement. SEO is a long-term strategy focused on building authority and visibility over time.</w:t>
+        <w:t>SEO is the practice of optimizing a website and its content to rank higher in the organic (unpaid) results of search engines like Google. The goal is to increase visibility and attract relevant, "free" traffic to the website. SEO involves various techniques such as keyword research, content creation, technical website optimization (e.g., site speed, mobile-friendliness), and building high-quality backlinks.</w:t>
         <w:br/>
-        <w:br/>
-        <w:t>*   **Key Characteristics:** Organic, long-term, builds authority, focuses on content quality and relevance, technical optimization, link building.</w:t>
-        <w:br/>
-        <w:t>*   **Metrics:** Organic traffic, keyword rankings, domain authority, bounce rate.</w:t>
+        <w:t>*   **Characteristics:** Long-term strategy, builds organic authority and trust, results are slower to materialize, requires continuous effort, "free" traffic once ranked.</w:t>
         <w:br/>
         <w:br/>
         <w:t>**Performance Marketing:**</w:t>
         <w:br/>
-        <w:t>Performance marketing is an online marketing and advertising program in which advertisers pay marketing companies or advertising platforms only when a specific, measurable action (a "performance") occurs. These actions can include clicks, leads, sales, app installs, or impressions. It is a results-oriented approach where the advertiser assumes less risk as they only pay for tangible outcomes.</w:t>
+        <w:t>Performance marketing is a comprehensive digital marketing approach where advertisers pay only when specific, measurable actions (like clicks, impressions, leads, or sales) are completed. It's heavily data-driven and focuses on achieving specific, quantifiable results. Common channels include Paid Search (PPC), Social Media Ads, Affiliate Marketing, and Display Advertising.</w:t>
+        <w:br/>
+        <w:t>*   **Characteristics:** Short-term to medium-term results, immediate visibility, highly measurable ROI, requires a budget, direct and scalable.</w:t>
         <w:br/>
         <w:br/>
-        <w:t>*   **Key Characteristics:** Paid, short-term to medium-term, measurable ROI, focuses on immediate results, various ad platforms (Google Ads, social media ads, affiliate marketing).</w:t>
+        <w:t>**Differences:**</w:t>
         <w:br/>
-        <w:t>*   **Metrics:** Cost Per Click (CPC), Cost Per Lead (CPL), Cost Per Acquisition (CPA), Return On Ad Spend (ROAS), Conversion Rate.</w:t>
+        <w:br/>
+        <w:t>| Feature          | SEO                                    | Performance Marketing                       |</w:t>
+        <w:br/>
+        <w:t>| :--------------- | :------------------------------------- | :------------------------------------------ |</w:t>
+        <w:br/>
+        <w:t>| **Cost Model**   | Unpaid (organic traffic)               | Paid (per click, per impression, per conversion) |</w:t>
+        <w:br/>
+        <w:t>| **Time to Results** | Slower (weeks to months/years)         | Faster (immediate visibility)               |</w:t>
+        <w:br/>
+        <w:t>| **Control**      | Less direct control over rankings      | High control over ad spend, targeting, placement |</w:t>
+        <w:br/>
+        <w:t>| **Sustainability** | Sustainable long-term asset            | Can be turned off/on, immediate impact      |</w:t>
+        <w:br/>
+        <w:t>| **Focus**        | Organic visibility, authority, trust   | Direct conversions, measurable ROI          |</w:t>
         <w:br/>
         <w:br/>
         <w:t>**Which one is better for new startups and why?**</w:t>
         <w:br/>
         <w:br/>
-        <w:t>For new startups, **Performance Marketing** is generally better, especially in the initial stages, due to the following reasons:</w:t>
+        <w:t>For new startups, **Performance Marketing** is generally better in the initial stages, primarily for the following reasons:</w:t>
         <w:br/>
         <w:br/>
-        <w:t>1.  **Immediate Results and Data:** Startups often need to generate initial traction and sales quickly to validate their business model and secure funding. Performance marketing, through paid ads, can deliver immediate traffic and conversions, providing valuable data on customer acquisition costs and market response within days or weeks. SEO, by contrast, can take months to yield significant results.</w:t>
+        <w:t>1.  **Immediate Visibility and Traction:** New startups often have little to no brand recognition or existing organic search presence. Performance marketing, especially paid advertising, can generate immediate visibility, traffic, and leads from day one, which is crucial for early sales and market validation.</w:t>
         <w:br/>
-        <w:t>2.  **Scalability and Control:** Performance marketing campaigns can be scaled up or down rapidly based on budget and performance. Startups have direct control over targeting, bidding, and ad creatives, allowing them to quickly test different strategies and optimize for specific goals (e.g., driving sign-ups, promoting a launch offer).</w:t>
+        <w:t>2.  **Measurable ROI and Scalability:** Performance marketing campaigns offer granular data on cost per click (CPC), cost per acquisition (CPA), and return on ad spend (ROAS). This allows startups to quickly assess the effectiveness of their campaigns, optimize in real-time, and scale their efforts as budget permits, without waiting months for organic rankings.</w:t>
         <w:br/>
-        <w:t>3.  **Measurable ROI:** With performance marketing, every dollar spent is tied to a specific action, making it easier to calculate ROI and justify marketing spend. This is critical for startups with limited budgets who need to demonstrate efficiency.</w:t>
+        <w:t>3.  **Targeted Audience Reach:** Startups can precisely target specific demographics, interests, and behaviors with performance ads, ensuring their limited budget is spent on reaching the most relevant potential customers.</w:t>
         <w:br/>
-        <w:t>4.  **Targeted Audience Reach:** Paid advertising platforms offer sophisticated targeting options (demographics, interests, behaviors) that allow startups to reach their ideal customer segments precisely from day one, even without established organic authority.</w:t>
+        <w:t>4.  **Quicker Market Feedback:** By driving traffic and conversions quickly, startups can gather valuable data on customer behavior, product market fit, and marketing message effectiveness much faster than with SEO, enabling rapid iteration and improvement.</w:t>
+        <w:br/>
+        <w:t>5.  **Budget Control:** While it requires a budget, performance marketing allows startups to set daily or monthly limits, providing control over spending and preventing overruns.</w:t>
         <w:br/>
         <w:br/>
-        <w:t>While SEO is vital for long-term brand building and sustainable organic traffic, it requires significant time, effort, and content investment before it starts paying off. New startups typically cannot afford to wait for several months to see results, making the immediate, measurable impact of performance marketing a more suitable initial strategy for growth and validation. Once initial traction is gained, integrating SEO becomes crucial for sustainable, cost-effective growth.</w:t>
+        <w:t>While SEO is vital for long-term sustainable growth and building brand authority, its slow nature makes it less ideal for a startup's initial need for rapid customer acquisition and revenue generation. A balanced approach often involves starting with performance marketing to gain immediate traction and then gradually investing in SEO for sustained organic growth.</w:t>
         <w:br/>
         <w:br/>
         <w:t>**Q6. Explain the concept of the marketing funnel (AIDA Model) with a real-life example.**</w:t>
         <w:br/>
         <w:br/>
-        <w:t>The marketing funnel is a conceptual framework that illustrates the customer journey from the initial awareness of a product or service to the final purchase. It visualizes the various stages a potential customer goes through, narrowing down at each step as they move closer to conversion. The **AIDA Model** is one of the most widely recognized and foundational marketing funnels. AIDA stands for:</w:t>
+        <w:t>The marketing funnel is a conceptual framework that illustrates the customer's journey from their first interaction with a brand to a conversion (e.g., purchase). It helps businesses understand and optimize the different stages a potential customer goes through. The AIDA model is one of the most widely recognized marketing funnels, breaking the journey into four distinct stages: Attention, Interest, Desire, and Action.</w:t>
         <w:br/>
         <w:br/>
-        <w:t>*   **A - Awareness:** The initial stage where the consumer becomes aware of a product or brand. The goal here is to capture attention and make the target audience know that the offering exists.</w:t>
+        <w:t>*   **A - Attention (Awareness):** This is the top of the funnel, where the goal is to make potential customers aware of the product or service. The focus is on capturing the audience's attention and introducing the brand.</w:t>
         <w:br/>
-        <w:t>*   **I - Interest:** Once aware, the consumer develops an interest in the product or service. They seek more information and begin to evaluate its potential benefits.</w:t>
+        <w:t>*   **I - Interest:** Once attention is captured, the next step is to generate interest in the product's benefits and how it can solve a problem or fulfill a need. This involves providing more information and engaging the prospect.</w:t>
         <w:br/>
-        <w:t>*   **D - Desire:** At this stage, interest evolves into a strong desire or preference for the specific product over competitors. The consumer starts to feel that the product is a solution to their needs or wants.</w:t>
+        <w:t>*   **D - Desire:** At this stage, the goal is to move the prospect from simply being interested to actively wanting the product or service. This involves highlighting unique selling propositions, showcasing value, and creating an emotional connection.</w:t>
         <w:br/>
-        <w:t>*   **A - Action:** The final stage where the consumer takes the desired action, which is typically making a purchase, but could also be signing up for a newsletter, requesting a demo, or contacting sales.</w:t>
+        <w:t>*   **A - Action:** This is the bottom of the funnel, where the prospect is prompted to take the desired action, such as making a purchase, signing up for a newsletter, or requesting a demo.</w:t>
         <w:br/>
         <w:br/>
-        <w:t>**Real-Life Example: Launch of a New Sustainable Coffee Brand**</w:t>
+        <w:t>**Real-Life Example: A New Online Fitness Coaching Service**</w:t>
         <w:br/>
         <w:br/>
-        <w:t>Let's imagine a new startup, "EcoBrew," launching a brand of ethically sourced, organic, and sustainably packaged coffee.</w:t>
+        <w:t>Let's illustrate the AIDA model with a new online fitness coaching service called "FitLife Coaching."</w:t>
         <w:br/>
         <w:br/>
-        <w:t>1.  **Awareness:**</w:t>
+        <w:t>1.  **Attention (Awareness):**</w:t>
         <w:br/>
-        <w:t xml:space="preserve">    *   **Activities:** EcoBrew launches targeted social media ads (Instagram, Facebook) showcasing visually appealing images of their coffee beans and sustainable packaging. They run short, engaging video ads on YouTube. They also send press releases to food bloggers and sustainability influencers.</w:t>
+        <w:t xml:space="preserve">    *   **Marketing Activities:** FitLife Coaching runs targeted Instagram ads showcasing dramatic "before &amp; after" transformations, sponsored posts on popular fitness blogs, and short, engaging TikTok videos featuring quick, effective workout tips. They also optimize their website for keywords like "online personal trainer" or "custom workout plan" to appear in search results.</w:t>
         <w:br/>
-        <w:t xml:space="preserve">    *   **Consumer Experience:** A consumer, Sarah, scrolling through Instagram, sees a beautiful ad for EcoBrew with a caption about "coffee that cares for the planet." She might not click immediately but registers the brand's existence.</w:t>
+        <w:t xml:space="preserve">    *   **Customer Experience:** A potential customer, Sarah, sees an Instagram ad for FitLife Coaching while scrolling. The ad highlights "Achieve Your Dream Body in 90 Days!" and catches her eye because she's been struggling with her fitness goals.</w:t>
         <w:br/>
         <w:br/>
         <w:t>2.  **Interest:**</w:t>
         <w:br/>
-        <w:t xml:space="preserve">    *   **Activities:** EcoBrew runs blog posts on their website about the environmental impact of coffee farming, the benefits of organic coffee, and the story behind their ethical sourcing. They use SEO to rank for terms like "sustainable coffee brands" or "organic coffee delivery." They also offer a free downloadable guide on "How to Brew the Perfect Cup at Home" in exchange for an email address.</w:t>
+        <w:t xml:space="preserve">    *   **Marketing Activities:** The Instagram ad links to a landing page with a free guide: "The Beginner's Guide to Sustainable Fitness." FitLife Coaching also publishes blog posts about common fitness myths, healthy recipes, and client success stories.</w:t>
         <w:br/>
-        <w:t xml:space="preserve">    *   **Consumer Experience:** Sarah, intrigued by the initial ad, remembers EcoBrew when she's researching eco-friendly products. She clicks on an Instagram ad linking to their blog post about ethical sourcing, which she finds informative. She then signs up for their newsletter to get the brewing guide.</w:t>
+        <w:t xml:space="preserve">    *   **Customer Experience:** Intrigued, Sarah clicks the ad, downloads the free guide, and signs up for FitLife's email newsletter. The guide provides valuable information and showcases FitLife's expertise, piquing her interest in their approach. She also sees their engaging content on Instagram, including short videos explaining different workout techniques.</w:t>
         <w:br/>
         <w:br/>
         <w:t>3.  **Desire:**</w:t>
         <w:br/>
-        <w:t xml:space="preserve">    *   **Activities:** EcoBrew sends personalized email campaigns to its subscribers, highlighting customer testimonials, showcasing the unique flavor profiles of their blends, and emphasizing their commitment to fair trade. They might offer a limited-time discount code for first-time buyers or launch a social media campaign demonstrating the positive impact of their work.</w:t>
+        <w:t xml:space="preserve">    *   **Marketing Activities:** FitLife sends personalized emails to Sarah, sharing testimonials from clients with similar goals, offering a free 15-minute consultation, and highlighting the unique benefits of their custom plans (e.g., "personalized nutrition," "24/7 coach support," "flexible workout schedules"). They also run retargeting ads showing specific program details and limited-time discounts.</w:t>
         <w:br/>
-        <w:t xml:space="preserve">    *   **Consumer Experience:** Sarah receives an email detailing the rich taste notes of EcoBrew's "Morning Blend" and reads reviews praising its quality and the brand's mission. The email also includes a 15% discount code. She starts to feel a strong desire to try EcoBrew, feeling it aligns with her values and promises a superior coffee experience.</w:t>
+        <w:t xml:space="preserve">    *   **Customer Experience:** Sarah reads the testimonials and feels a strong connection to the success stories. She watches a video of a coach explaining their methodology, which addresses her specific concerns about consistency and motivation. She starts to desire the structure and accountability that FitLife offers, imagining herself achieving her goals.</w:t>
         <w:br/>
         <w:br/>
         <w:t>4.  **Action:**</w:t>
         <w:br/>
-        <w:t xml:space="preserve">    *   **Activities:** EcoBrew ensures their e-commerce website has a smooth, user-friendly checkout process. They use clear call-to-action buttons (e.g., "Shop Now," "Add to Cart") and offer various payment options. They might also run retargeting ads to remind Sarah about her abandoned cart.</w:t>
+        <w:t xml:space="preserve">    *   **Marketing Activities:** The emails and retargeting ads feature clear call-to-action buttons like "Book Your Free Consultation Now" or "Enroll in Our 90-Day Transformation Program." During the free consultation, the coach emphasizes the value and addresses any remaining objections.</w:t>
         <w:br/>
-        <w:t xml:space="preserve">    *   **Consumer Experience:** Driven by her desire and the discount, Sarah visits the EcoBrew website, adds the "Morning Blend" to her cart, applies the discount code, and completes her purchase. She has moved through the entire AIDA funnel, becoming a customer.</w:t>
+        <w:t xml:space="preserve">    *   **Customer Experience:** Feeling confident and motivated after the free consultation, Sarah clicks the "Enroll Now" button on the website and signs up for FitLife Coaching's premium 90-day program, taking the final "action."</w:t>
+        <w:br/>
+        <w:br/>
+        <w:t>This AIDA model helps FitLife Coaching understand what content and messaging are needed at each stage to guide potential customers like Sarah towards becoming paying clients.</w:t>
         <w:br/>
         <w:br/>
         <w:t>**Q7. Define CAC and LTV. Why are they crucial for D2C brands?**</w:t>
         <w:br/>
         <w:br/>
-        <w:t>**CAC (Customer Acquisition Cost):**</w:t>
+        <w:t>**Customer Acquisition Cost (CAC):**</w:t>
         <w:br/>
-        <w:t>CAC is the total cost a company incurs to acquire a new customer. It encompasses all marketing and sales expenses spent over a specific period, divided by the number of new customers acquired during that same period. These costs can include advertising spend, salaries of marketing and sales teams, software costs, and more.</w:t>
+        <w:t>CAC is the total cost a company incurs to acquire a new customer. It includes all marketing and sales expenses (e.g., advertising spend, salaries of sales and marketing personnel, software costs) divided by the number of new customers acquired over a specific period.</w:t>
+        <w:br/>
+        <w:t>*   **Formula:** CAC = (Total Sales &amp; Marketing Expenses) / (Number of New Customers Acquired)</w:t>
         <w:br/>
         <w:br/>
-        <w:t>**LTV (Lifetime Value):**</w:t>
+        <w:t>**Customer Lifetime Value (LTV):**</w:t>
         <w:br/>
-        <w:t>LTV, or Customer Lifetime Value, is the predicted revenue that a customer will generate throughout their entire relationship with a company. It's an estimate of the total amount of money a customer is expected to spend on a business's products or services over their lifetime.</w:t>
+        <w:t>LTV (sometimes CLTV) is a prediction of the total revenue a business can reasonably expect from a single customer account throughout their entire relationship with the company. It's a measure of the long-term value of a customer.</w:t>
+        <w:br/>
+        <w:t>*   **Simplified Formula:** LTV = (Average Purchase Value) x (Average Purchase Frequency) x (Average Customer Lifespan)</w:t>
         <w:br/>
         <w:br/>
-        <w:t>**Why are they crucial for D2C (Direct-to-Consumer) brands?**</w:t>
+        <w:t>**Why are they crucial for D2C brands?**</w:t>
         <w:br/>
         <w:br/>
-        <w:t>CAC and LTV are exceptionally crucial for D2C brands for several interconnected reasons:</w:t>
+        <w:t>CAC and LTV are exceptionally crucial for Direct-to-Consumer (D2C) brands for several strategic reasons:</w:t>
         <w:br/>
         <w:br/>
-        <w:t>1.  **Profitability Assessment:** For any business, but especially D2C brands that often rely heavily on digital advertising to reach customers directly, the relationship between LTV and CAC is fundamental to profitability. A healthy D2C business typically aims for an LTV that is significantly higher than its CAC (e.g., a 3:1 or 4:1 ratio). If CAC exceeds LTV, the brand is losing money on every new customer acquired, indicating an unsustainable business model.</w:t>
+        <w:t>1.  **Profitability Assessment:** For D2C brands, the direct relationship with the customer means they bear the full cost of acquisition without intermediaries. Comparing LTV to CAC is fundamental to determine if the business model is viable. An LTV:CAC ratio of 3:1 or higher is often considered healthy, indicating that a customer generates significantly more revenue over their lifetime than it costs to acquire them.</w:t>
         <w:br/>
-        <w:t>2.  **Marketing Budget Allocation:** Understanding CAC helps D2C brands optimize their marketing spend. By knowing how much it costs to acquire a customer through different channels (e.g., social media ads, search ads, influencer marketing), they can allocate budgets more effectively to the most cost-efficient channels. LTV, in turn, helps determine how much a brand *can afford* to spend to acquire a customer. If a customer is expected to generate high revenue over their lifetime, a higher CAC might be justifiable.</w:t>
+        <w:t>2.  **Marketing Budget Allocation:** Understanding CAC helps D2C brands optimize their marketing spend. If CAC is too high, they need to reassess their channels, targeting, or messaging. Knowing LTV helps them justify higher acquisition costs for customers who are likely to spend more over time, allowing for more aggressive marketing in profitable segments.</w:t>
         <w:br/>
-        <w:t>3.  **Growth Strategy and Scalability:** D2C brands often scale rapidly, and a clear understanding of CAC and LTV allows them to project future growth and revenue accurately. It informs decisions on when and how aggressively to invest in customer acquisition. If LTV is high and CAC is manageable, the brand can confidently invest more in marketing to acquire more customers.</w:t>
+        <w:t>3.  **Sustainable Growth and Scaling:** D2C brands thrive on repeat business and customer loyalty. A high LTV indicates that customers are satisfied and returning, which is essential for sustainable growth. Without a positive LTV:CAC ratio, scaling marketing efforts would lead to financial losses rather than growth.</w:t>
         <w:br/>
-        <w:t>4.  **Customer Retention Focus:** A high LTV often indicates strong customer loyalty and repeat purchases. D2C brands can use LTV analysis to identify their most valuable customers and then tailor retention strategies (e.g., loyalty programs, personalized offers) to keep them engaged, further increasing their lifetime value and reducing the need to constantly acquire new, potentially more expensive customers.</w:t>
+        <w:t>4.  **Product Development and Pricing Strategy:** LTV insights can inform product development, encouraging the creation of products or services that encourage repeat purchases or higher average order values. CAC can influence pricing strategies, ensuring that products are priced adequately to cover acquisition costs and generate profit.</w:t>
         <w:br/>
-        <w:t>5.  **Product Development and Pricing:** LTV insights can influence product development by highlighting which products or services contribute most to long-term customer value. CAC and LTV can also inform pricing strategies, ensuring that product prices support a sustainable customer acquisition model while delivering value to the customer.</w:t>
+        <w:t>5.  **Investor Confidence:** For D2C startups seeking funding, a clear understanding of CAC and LTV, and a healthy ratio between them, demonstrates a strong unit economic model and a path to profitability, which is highly attractive to investors.</w:t>
         <w:br/>
-        <w:t>6.  **Investor Confidence:** For D2C startups seeking investment, a strong LTV:CAC ratio is a key metric that demonstrates the viability and potential for long-term success of the business. It assures investors that the brand has a sustainable path to profitability.</w:t>
+        <w:t>6.  **Customer Relationship Management:** Because D2C brands own the customer relationship, they have direct data to improve LTV through loyalty programs, personalized communication, and excellent customer service. Monitoring these metrics helps them identify opportunities to enhance customer experience and foster long-term engagement.</w:t>
+        <w:br/>
+        <w:br/>
+        <w:t>In essence, CAC and LTV provide the financial compass for D2C brands, guiding their marketing, sales, product, and customer retention strategies to ensure long-term success and profitability in a competitive direct-selling landscape.</w:t>
         <w:br/>
         <w:br/>
         <w:t>**Q8. How do social media platforms use consumer data for targeted advertising?**</w:t>
         <w:br/>
         <w:br/>
-        <w:t>Social media platforms utilize vast amounts of consumer data to enable highly targeted advertising, allowing advertisers to reach specific audience segments with relevant messages. This data collection and usage occur through several mechanisms:</w:t>
+        <w:t>Social media platforms (e.g., Facebook, Instagram, TikTok, LinkedIn) collect vast amounts of consumer data, which they then leverage to provide highly targeted advertising opportunities for businesses. This targeting capability is a core part of their revenue model. Here's how they do it:</w:t>
         <w:br/>
         <w:br/>
-        <w:t>1.  **User-Provided Information:**</w:t>
+        <w:t>1.  **Data Collection:**</w:t>
         <w:br/>
-        <w:t xml:space="preserve">    *   **Demographics:** Users voluntarily provide information during sign-up and profile completion, such as age, gender, location, relationship status, education level, and occupation.</w:t>
+        <w:t xml:space="preserve">    *   **Declared Data:** Information users explicitly provide during sign-up or profile creation (e.g., name, age, gender, location, relationship status, education, job title, interests listed).</w:t>
         <w:br/>
-        <w:t xml:space="preserve">    *   **Interests:** Users explicitly state interests (e.g., "likes" pages, joins groups, follows specific topics).</w:t>
+        <w:t xml:space="preserve">    *   **Observed Data (Behavioral):**</w:t>
+        <w:br/>
+        <w:t xml:space="preserve">        *   **On-Platform Activity:** Posts liked, shared, commented on; pages followed; groups joined; videos watched; ads clicked; time spent on platform; devices used.</w:t>
+        <w:br/>
+        <w:t xml:space="preserve">        *   **Off-Platform Activity:** Data collected through tracking pixels (like Facebook Pixel) installed on websites and apps. This tracks user behavior *after* they leave the social media platform (e.g., products viewed, items added to cart, purchases made on e-commerce sites).</w:t>
+        <w:br/>
+        <w:t xml:space="preserve">    *   **Derived Data:** Inferences made by algorithms based on declared and observed data (e.g., if you follow multiple sports teams and fitness pages, the platform might infer you are "sports enthusiast").</w:t>
+        <w:br/>
+        <w:t xml:space="preserve">    *   **Third-Party Data:** In some cases, platforms might integrate data from third-party data brokers, though this has become more restricted due to privacy concerns.</w:t>
         <w:br/>
         <w:br/>
-        <w:t>2.  **Behavioral Data (On-Platform):**</w:t>
+        <w:t>2.  **Audience Segmentation and Targeting Mechanisms:**</w:t>
         <w:br/>
-        <w:t xml:space="preserve">    *   **Engagement:** Platforms track what content users interact with (likes, comments, shares), videos watched, pages followed, and posts saved. This reveals interests, hobbies, and political leanings.</w:t>
+        <w:t xml:space="preserve">    *   **Demographic Targeting:** Based on age, gender, location, education, income (inferred), relationship status, parental status.</w:t>
         <w:br/>
-        <w:t xml:space="preserve">    *   **Activity:** Time spent on the platform, devices used, and frequency of logins.</w:t>
+        <w:t xml:space="preserve">    *   **Interest Targeting:** Based on pages liked, groups joined, content consumed, keywords used in posts. This allows advertisers to reach users interested in specific topics (e.g., "vegan cooking," "luxury travel," "small business marketing").</w:t>
         <w:br/>
-        <w:t xml:space="preserve">    *   **Search History:** What users search for within the platform.</w:t>
+        <w:t xml:space="preserve">    *   **Behavioral Targeting:** Based on online activities like purchasing behavior, travel patterns, device usage, engagement with specific types of content, or even political affiliations.</w:t>
+        <w:br/>
+        <w:t xml:space="preserve">    *   **Custom Audiences:** Advertisers can upload their own customer lists (e.g., email addresses, phone numbers) to the platform. The platform then matches these to user profiles, allowing advertisers to retarget existing customers or leads.</w:t>
+        <w:br/>
+        <w:t xml:space="preserve">    *   **Lookalike Audiences:** Once a custom audience is created, platforms can generate "lookalike" audiences – users who share similar characteristics and behaviors with the existing customers, expanding reach to new, relevant prospects.</w:t>
+        <w:br/>
+        <w:t xml:space="preserve">    *   **Contextual Targeting:** Showing ads relevant to the content a user is currently viewing or engaging with.</w:t>
         <w:br/>
         <w:br/>
-        <w:t>3.  **Behavioral Data (Off-Platform via Tracking Pixels/SDKs):**</w:t>
+        <w:t>3.  **Ad Delivery and Optimization:**</w:t>
         <w:br/>
-        <w:t xml:space="preserve">    *   **Website Visits:** Advertisers can install tracking pixels (e.g., Facebook Pixel) on their websites. When a user visits that website, the pixel sends data back to the social media platform, indicating which pages were viewed, products added to cart, or purchases made. This enables **retargeting** (showing ads to users who previously interacted with a brand's website) and **lookalike audience creation** (finding new users who share similar characteristics with existing website visitors).</w:t>
+        <w:t xml:space="preserve">    *   Platforms use sophisticated algorithms that consider the advertiser's target audience, bid, budget, and ad quality, along with the user's past behavior and preferences, to determine which ads to show to whom and when.</w:t>
         <w:br/>
-        <w:t xml:space="preserve">    *   **App Activity:** Similar to pixels, Software Development Kits (SDKs) are used in mobile apps to track in-app actions, like game progress or purchases.</w:t>
+        <w:t xml:space="preserve">    *   This ensures that users see ads that are highly relevant to them, increasing the likelihood of engagement and conversion for advertisers, and improving the overall user experience by reducing irrelevant ad impressions.</w:t>
         <w:br/>
         <w:br/>
-        <w:t>4.  **Third-Party Data:**</w:t>
-        <w:br/>
-        <w:t xml:space="preserve">    *   Platforms may integrate with third-party data providers to enrich user profiles with additional information, such as purchase history from other online retailers or offline spending habits.</w:t>
-        <w:br/>
-        <w:br/>
-        <w:t>**How this data is used for targeted advertising:**</w:t>
-        <w:br/>
-        <w:br/>
-        <w:t>*   **Demographic Targeting:** Ads can be shown to users based on age, gender, income level, education, and geographic location.</w:t>
-        <w:br/>
-        <w:t>*   **Interest-Based Targeting:** Advertisers can target users who have shown interest in specific topics, hobbies, brands, or public figures, based on their on-platform engagement.</w:t>
-        <w:br/>
-        <w:t>*   **Behavioral Targeting:** Ads can target users based on their online behaviors, such as recent purchases, travel plans, device usage, or specific online activities (e.g., "engaged shoppers").</w:t>
-        <w:br/>
-        <w:t>*   **Custom Audiences:** Advertisers can upload their customer lists (e.g., email addresses) to platforms, which then match these to existing user profiles to create custom audiences for targeted ads.</w:t>
-        <w:br/>
-        <w:t>*   **Lookalike Audiences:** Platforms can analyze the characteristics of a custom audience (e.g., existing customers or website visitors) and then find other users on the platform who share similar traits, allowing advertisers to reach new, high-potential prospects.</w:t>
-        <w:br/>
-        <w:t>*   **Retargeting/Remarketing:** Ads are shown specifically to users who have previously interacted with an advertiser's website, app, or even their social media content, reminding them of products they viewed or abandoned carts.</w:t>
-        <w:br/>
-        <w:br/>
-        <w:t>By combining these data points, social media platforms create highly detailed user profiles, enabling advertisers to deliver personalized ad experiences that are more likely to convert.</w:t>
+        <w:t>By leveraging this extensive data, social media platforms enable advertisers to reach highly specific and receptive audiences, leading to more efficient ad spending and higher return on investment compared to traditional mass advertising.</w:t>
         <w:br/>
         <w:br/>
         <w:t>**Q9. Write 5 examples of call-to-action (CTA) captions used in Instagram ads.**</w:t>
         <w:br/>
         <w:br/>
-        <w:t>Here are 5 examples of call-to-action (CTA) captions suitable for Instagram ads, encouraging users to take a specific action:</w:t>
+        <w:t>Here are 5 examples of call-to-action (CTA) captions suitable for Instagram ads, each designed to elicit a specific action:</w:t>
         <w:br/>
         <w:br/>
-        <w:t>1.  **"Elevate your workout. Shop our new performance collection and experience the difference. Link in bio!"**</w:t>
+        <w:t>1.  **For a new clothing collection launch:**</w:t>
         <w:br/>
-        <w:t xml:space="preserve">    *   *(Implied CTA: Shop Now)*</w:t>
+        <w:t xml:space="preserve">    *   **Caption:** "Step into style with our fresh new arrivals! ✨ Limited stock available. #NewCollection #FashionForward"</w:t>
         <w:br/>
-        <w:t>2.  **"Ready to transform your routine? Tap the link in our bio to download your free 7-day fitness guide!"**</w:t>
+        <w:t xml:space="preserve">    *   **CTA Button:** "Shop Now"</w:t>
         <w:br/>
-        <w:t xml:space="preserve">    *   *(Implied CTA: Download Now / Get Your Guide)*</w:t>
         <w:br/>
-        <w:t>3.  **"Don't miss out on exclusive savings! Click the link in bio to unlock 20% off your first order today."**</w:t>
+        <w:t>2.  **For a subscription box service offering a discount:**</w:t>
         <w:br/>
-        <w:t xml:space="preserve">    *   *(Implied CTA: Claim Offer / Get Deal)*</w:t>
+        <w:t xml:space="preserve">    *   **Caption:** "Unlock your next adventure with curated essentials delivered monthly. Get 20% off your first box today! 📦 Don't miss out."</w:t>
         <w:br/>
-        <w:t>4.  **"Discover your perfect pair. Swipe up to explore our full range of premium gym shoes and find your fit."**</w:t>
+        <w:t xml:space="preserve">    *   **CTA Button:** "Subscribe &amp; Save"</w:t>
         <w:br/>
-        <w:t xml:space="preserve">    *   *(Implied CTA: Learn More / Discover)*</w:t>
         <w:br/>
-        <w:t>5.  **"Join our community of fitness enthusiasts! Follow us for daily motivation, tips, and product drops."**</w:t>
+        <w:t>3.  **For an online course or webinar promoting skill development:**</w:t>
         <w:br/>
-        <w:t xml:space="preserve">    *   *(Implied CTA: Follow Us / Join Now)*</w:t>
+        <w:t xml:space="preserve">    *   **Caption:** "Master [Specific Skill] in just 4 weeks! Our expert-led course starts soon. Transform your career. 🚀"</w:t>
+        <w:br/>
+        <w:t xml:space="preserve">    *   **CTA Button:** "Enroll Today" or "Learn More"</w:t>
+        <w:br/>
+        <w:br/>
+        <w:t>4.  **For a local restaurant promoting a special offer:**</w:t>
+        <w:br/>
+        <w:t xml:space="preserve">    *   **Caption:** "Craving authentic [Cuisine Type]? Join us this week for our special [Dish Name]! Reserve your table now and taste the difference. 🍽️"</w:t>
+        <w:br/>
+        <w:t xml:space="preserve">    *   **CTA Button:** "Book A Table" or "Order Now"</w:t>
+        <w:br/>
+        <w:br/>
+        <w:t>5.  **For a mobile app encouraging downloads:**</w:t>
+        <w:br/>
+        <w:t xml:space="preserve">    *   **Caption:** "Simplify your life with [App Name]! Organize tasks, track habits, and boost productivity. Available on iOS &amp; Android. 👇"</w:t>
+        <w:br/>
+        <w:t xml:space="preserve">    *   **CTA Button:** "Download App"</w:t>
         <w:br/>
         <w:br/>
         <w:t>**Q10. Explain why virality is NOT a marketing strategy.**</w:t>
         <w:br/>
         <w:br/>
-        <w:t>Virality is often misunderstood as a marketing strategy; however, it is more accurately described as an **outcome** or a **result** of an effective marketing strategy, rather than a strategy in itself. Here's why:</w:t>
+        <w:t>Virality, while a highly desirable outcome for many marketing campaigns, is fundamentally **not a marketing strategy** itself. Here's why:</w:t>
         <w:br/>
         <w:br/>
-        <w:t>1.  **Lack of Predictability and Control:** Virality is inherently unpredictable. While marketers can create content with viral potential, there's no guarantee that it will actually spread widely. Numerous factors outside of a marketer's direct control—such as timing, cultural relevance, audience mood, and sheer luck—contribute to whether something goes viral. A strategy, by definition, implies a planned course of action to achieve a specific goal.</w:t>
+        <w:t>1.  **Unpredictability:** Virality is largely an unpredictable phenomenon. There's no guaranteed formula to make content go viral. While marketers can create content with viral potential (e.g., highly shareable, emotionally resonant, controversial, or humorous), whether it actually spreads exponentially is often due to a confluence of factors beyond direct control, including timing, cultural relevance, and sheer luck.</w:t>
         <w:br/>
-        <w:t>2.  **Focus on Distribution, Not Value:** A marketing strategy is built around delivering value to a target audience, solving their problems, and achieving business objectives (e.g., sales, brand loyalty). While viral content can be entertaining or attention-grabbing, its primary focus is often on rapid distribution. If the viral content doesn't align with the brand's core message or lead to desired business outcomes, it can be a fleeting moment of fame without lasting impact.</w:t>
+        <w:t>2.  **Lack of Control:** A core characteristic of a strategy is its ability to be planned, executed, and controlled to achieve specific objectives. Virality, by its nature, is driven by organic sharing by the audience. Marketers cannot force people to share content; they can only encourage it. This lack of control makes it an unreliable foundation for a consistent marketing plan.</w:t>
         <w:br/>
-        <w:t>3.  **Dependent on Content Quality (but not solely):** While compelling, shareable content is a prerequisite for virality, simply creating "good" content doesn't guarantee it will go viral. Many high-quality, valuable pieces of content never achieve widespread organic sharing. Conversely, some low-quality or even controversial content can become viral for reasons unrelated to its intrinsic value.</w:t>
+        <w:t>3.  **Outcome, Not a Process:** Virality is an *outcome* or a *result* of successful content creation and distribution, rather than a planned *process* or a set of actions that can be consistently replicated. While a marketing strategy might *aim* for virality, the strategy itself would encompass the creation of shareable content, identification of target audiences, selection of distribution channels, and analysis of engagement, not merely the hope of going viral.</w:t>
         <w:br/>
-        <w:t>4.  **Risk of Misinterpretation or Negative Virality:** Content that goes viral can sometimes be misinterpreted, taken out of context, or even generate negative publicity. If virality is the *only* goal, a brand might inadvertently create a negative association or damage its reputation. A well-defined marketing strategy considers risk mitigation and brand messaging carefully.</w:t>
+        <w:t>4.  **Misalignment with Business Goals:** Content can go viral without necessarily achieving specific business objectives like sales, leads, or brand loyalty. A video might be widely shared for its entertainment value, but if it doesn't clearly convey the brand's message or drive desired actions, its virality is a vanity metric rather than a strategic success. A true marketing strategy is always tied to measurable business goals.</w:t>
         <w:br/>
-        <w:t>5.  **Not Sustainable:** Virality is typically short-lived. Once a piece of content has run its course, its organic spread diminishes. A sustainable marketing strategy, on the other hand, involves ongoing efforts to build brand equity, nurture customer relationships, and generate consistent leads and sales over time. Relying solely on virality would mean constantly having to create the next viral hit, which is an exhausting and unreliable approach.</w:t>
+        <w:t>5.  **Short-Term Focus:** Viral moments are often fleeting. While they can provide a temporary spike in awareness, they rarely translate into sustainable long-term growth or customer relationships without a broader, well-defined marketing strategy that nurtures leads, builds communities, and converts interest into loyalty.</w:t>
         <w:br/>
         <w:br/>
-        <w:t>Instead of aiming for virality as a strategy, marketers should focus on robust strategies that include:</w:t>
-        <w:br/>
-        <w:t>*   **Understanding their audience deeply.**</w:t>
-        <w:br/>
-        <w:t>*   **Creating genuinely valuable and engaging content.**</w:t>
-        <w:br/>
-        <w:t>*   **Leveraging appropriate distribution channels.**</w:t>
-        <w:br/>
-        <w:t>*   **Building strong brand messaging.**</w:t>
-        <w:br/>
-        <w:t>*   **Encouraging organic sharing through inherent product value or creative campaigns.**</w:t>
-        <w:br/>
-        <w:br/>
-        <w:t>When these strategic elements are executed effectively, virality can then emerge as a welcome, amplifying outcome, not the sole objective.</w:t>
+        <w:t>Instead of being a strategy, virality can be considered a **tactic goal** or a **desired effect** within a larger, more comprehensive marketing strategy. A robust marketing strategy involves understanding the target audience, setting clear objectives, selecting appropriate channels, creating valuable and engaging content (which *might* have viral potential), and measuring results to ensure consistent progress towards business goals. Relying solely on virality is akin to relying on winning the lottery for financial planning – it's a hope, not a plan.</w:t>
       </w:r>
     </w:p>
     <w:sectPr>
